--- a/Lab 3/Lab03.docx
+++ b/Lab 3/Lab03.docx
@@ -2975,7 +2975,7 @@
         <w:rPr>
           <w:rStyle w:val="DecValTok"/>
         </w:rPr>
-        <w:t xml:space="preserve">25</w:t>
+        <w:t xml:space="preserve">30</w:t>
       </w:r>
       <w:r>
         <w:br/>
@@ -3014,7 +3014,7 @@
         <w:rPr>
           <w:rStyle w:val="DecValTok"/>
         </w:rPr>
-        <w:t xml:space="preserve">25</w:t>
+        <w:t xml:space="preserve">30</w:t>
       </w:r>
       <w:r>
         <w:rPr>
@@ -3064,16 +3064,16 @@
         <w:rPr>
           <w:rStyle w:val="VerbatimChar"/>
         </w:rPr>
-        <w:t xml:space="preserve">##  [1] 6.4 6.3 6.9 6.4 5.8 6.8 6.3 6.7 6.1 6.4 6.9 6.3 7.4 6.3 7.7 6.7 7.2 7.3 4.9</w:t>
-      </w:r>
-      <w:r>
-        <w:br/>
-      </w:r>
-      <w:r>
-        <w:rPr>
-          <w:rStyle w:val="VerbatimChar"/>
-        </w:rPr>
-        <w:t xml:space="preserve">## [20] 6.0 6.3 6.2 7.1 6.7 6.0</w:t>
+        <w:t xml:space="preserve">##  [1] 7.7 6.1 5.7 6.8 6.9 7.7 6.7 6.4 6.4 5.6 6.3 6.5 6.4 6.7 7.6 5.9 6.7 6.3 6.7</w:t>
+      </w:r>
+      <w:r>
+        <w:br/>
+      </w:r>
+      <w:r>
+        <w:rPr>
+          <w:rStyle w:val="VerbatimChar"/>
+        </w:rPr>
+        <w:t xml:space="preserve">## [20] 5.8 6.0 7.2 6.4 6.2 7.4 7.7 6.0 7.3 5.8 6.3</w:t>
       </w:r>
     </w:p>
     <w:p>
@@ -3994,7 +3994,7 @@
         <w:rPr>
           <w:rStyle w:val="DecValTok"/>
         </w:rPr>
-        <w:t xml:space="preserve">25</w:t>
+        <w:t xml:space="preserve">30</w:t>
       </w:r>
       <w:r>
         <w:br/>
@@ -4033,7 +4033,7 @@
         <w:rPr>
           <w:rStyle w:val="DecValTok"/>
         </w:rPr>
-        <w:t xml:space="preserve">25</w:t>
+        <w:t xml:space="preserve">30</w:t>
       </w:r>
       <w:r>
         <w:rPr>
@@ -4083,16 +4083,16 @@
         <w:rPr>
           <w:rStyle w:val="VerbatimChar"/>
         </w:rPr>
-        <w:t xml:space="preserve">##  [1] 5.4 5.7 5.4 4.7 5.2 5.1 5.0 4.8 5.2 4.8 4.9 5.7 4.6 5.5 4.3 5.1 4.8 4.8 4.6</w:t>
-      </w:r>
-      <w:r>
-        <w:br/>
-      </w:r>
-      <w:r>
-        <w:rPr>
-          <w:rStyle w:val="VerbatimChar"/>
-        </w:rPr>
-        <w:t xml:space="preserve">## [20] 5.1 5.0 5.1 4.9 4.9 5.3</w:t>
+        <w:t xml:space="preserve">##  [1] 5.5 5.0 5.0 5.1 4.7 4.9 5.1 4.4 4.8 4.6 4.3 4.7 4.9 5.1 5.4 5.1 5.7 4.5 4.6</w:t>
+      </w:r>
+      <w:r>
+        <w:br/>
+      </w:r>
+      <w:r>
+        <w:rPr>
+          <w:rStyle w:val="VerbatimChar"/>
+        </w:rPr>
+        <w:t xml:space="preserve">## [20] 4.8 5.4 5.0 5.1 5.1 5.4 5.2 4.6 5.0 5.2 5.4</w:t>
       </w:r>
     </w:p>
     <w:p>
@@ -4381,7 +4381,7 @@
         <w:rPr>
           <w:rStyle w:val="VerbatimChar"/>
         </w:rPr>
-        <w:t xml:space="preserve">## z = 10.233, p-value &lt; 2.2e-16</w:t>
+        <w:t xml:space="preserve">## z = 11.953, p-value &lt; 2.2e-16</w:t>
       </w:r>
       <w:r>
         <w:br/>
@@ -4408,7 +4408,7 @@
         <w:rPr>
           <w:rStyle w:val="VerbatimChar"/>
         </w:rPr>
-        <w:t xml:space="preserve">##  1.203004 1.772996</w:t>
+        <w:t xml:space="preserve">##  1.326502 1.846831</w:t>
       </w:r>
       <w:r>
         <w:br/>
@@ -4435,7 +4435,7 @@
         <w:rPr>
           <w:rStyle w:val="VerbatimChar"/>
         </w:rPr>
-        <w:t xml:space="preserve">##     6.524     5.036</w:t>
+        <w:t xml:space="preserve">##  6.573333  4.986667</w:t>
       </w:r>
     </w:p>
     <w:p>
@@ -4679,7 +4679,7 @@
         <w:rPr>
           <w:rStyle w:val="VerbatimChar"/>
         </w:rPr>
-        <w:t xml:space="preserve">## z = 10.233, p-value = 1</w:t>
+        <w:t xml:space="preserve">## z = 11.953, p-value = 1</w:t>
       </w:r>
       <w:r>
         <w:br/>
@@ -4706,7 +4706,7 @@
         <w:rPr>
           <w:rStyle w:val="VerbatimChar"/>
         </w:rPr>
-        <w:t xml:space="preserve">##        NA 1.727176</w:t>
+        <w:t xml:space="preserve">##        NA 1.805003</w:t>
       </w:r>
       <w:r>
         <w:br/>
@@ -4733,7 +4733,7 @@
         <w:rPr>
           <w:rStyle w:val="VerbatimChar"/>
         </w:rPr>
-        <w:t xml:space="preserve">##     6.524     5.036</w:t>
+        <w:t xml:space="preserve">##  6.573333  4.986667</w:t>
       </w:r>
     </w:p>
     <w:p>
@@ -4967,7 +4967,7 @@
         <w:rPr>
           <w:rStyle w:val="VerbatimChar"/>
         </w:rPr>
-        <w:t xml:space="preserve">## z = 10.233, p-value &lt; 2.2e-16</w:t>
+        <w:t xml:space="preserve">## z = 11.953, p-value &lt; 2.2e-16</w:t>
       </w:r>
       <w:r>
         <w:br/>
@@ -4994,7 +4994,7 @@
         <w:rPr>
           <w:rStyle w:val="VerbatimChar"/>
         </w:rPr>
-        <w:t xml:space="preserve">##  1.248824       NA</w:t>
+        <w:t xml:space="preserve">##  1.36833      NA</w:t>
       </w:r>
       <w:r>
         <w:br/>
@@ -5021,7 +5021,7 @@
         <w:rPr>
           <w:rStyle w:val="VerbatimChar"/>
         </w:rPr>
-        <w:t xml:space="preserve">##     6.524     5.036</w:t>
+        <w:t xml:space="preserve">##  6.573333  4.986667</w:t>
       </w:r>
     </w:p>
     <w:p>
